--- a/day 6/day 6-git/portfolio_live.docx
+++ b/day 6/day 6-git/portfolio_live.docx
@@ -26,7 +26,7 @@
           <w:rPr>
             <w:rStyle w:val="Hyperlink"/>
           </w:rPr>
-          <w:t>https://pakhi93045.github.io/MyPortfolio.github.io/</w:t>
+          <w:t>https://pakhi93045.github.io/pragyaPortfolio/</w:t>
         </w:r>
       </w:hyperlink>
     </w:p>
